--- a/ADS Weekly Plans.docx
+++ b/ADS Weekly Plans.docx
@@ -1,6 +1,6 @@
 
 <file path=word/document.xml><?xml version="1.0" encoding="utf-8"?>
-<w:document xmlns:wpc="http://schemas.microsoft.com/office/word/2010/wordprocessingCanvas" xmlns:cx="http://schemas.microsoft.com/office/drawing/2014/chartex" xmlns:cx1="http://schemas.microsoft.com/office/drawing/2015/9/8/chartex" xmlns:cx2="http://schemas.microsoft.com/office/drawing/2015/10/21/chartex" xmlns:cx3="http://schemas.microsoft.com/office/drawing/2016/5/9/chartex" xmlns:cx4="http://schemas.microsoft.com/office/drawing/2016/5/10/chartex" xmlns:cx5="http://schemas.microsoft.com/office/drawing/2016/5/11/chartex" xmlns:cx6="http://schemas.microsoft.com/office/drawing/2016/5/12/chartex" xmlns:cx7="http://schemas.microsoft.com/office/drawing/2016/5/13/chartex" xmlns:cx8="http://schemas.microsoft.com/office/drawing/2016/5/14/chartex" xmlns:mc="http://schemas.openxmlformats.org/markup-compatibility/2006" xmlns:aink="http://schemas.microsoft.com/office/drawing/2016/ink" xmlns:am3d="http://schemas.microsoft.com/office/drawing/2017/model3d" xmlns:o="urn:schemas-microsoft-com:office:office" xmlns:oel="http://schemas.microsoft.com/office/2019/extlst" xmlns:r="http://schemas.openxmlformats.org/officeDocument/2006/relationships" xmlns:m="http://schemas.openxmlformats.org/officeDocument/2006/math" xmlns:v="urn:schemas-microsoft-com:vml" xmlns:wp14="http://schemas.microsoft.com/office/word/2010/wordprocessingDrawing" xmlns:wp="http://schemas.openxmlformats.org/drawingml/2006/wordprocessingDrawing" xmlns:w10="urn:schemas-microsoft-com:office:word" xmlns:w="http://schemas.openxmlformats.org/wordprocessingml/2006/main" xmlns:w14="http://schemas.microsoft.com/office/word/2010/wordml" xmlns:w15="http://schemas.microsoft.com/office/word/2012/wordml" xmlns:w16cex="http://schemas.microsoft.com/office/word/2018/wordml/cex" xmlns:w16cid="http://schemas.microsoft.com/office/word/2016/wordml/cid" xmlns:w16="http://schemas.microsoft.com/office/word/2018/wordml" xmlns:w16du="http://schemas.microsoft.com/office/word/2023/wordml/word16du" xmlns:w16sdtdh="http://schemas.microsoft.com/office/word/2020/wordml/sdtdatahash" xmlns:w16se="http://schemas.microsoft.com/office/word/2015/wordml/symex" xmlns:wpg="http://schemas.microsoft.com/office/word/2010/wordprocessingGroup" xmlns:wpi="http://schemas.microsoft.com/office/word/2010/wordprocessingInk" xmlns:wne="http://schemas.microsoft.com/office/word/2006/wordml" xmlns:wps="http://schemas.microsoft.com/office/word/2010/wordprocessingShape" mc:Ignorable="w14 w15 w16se w16cid w16 w16cex w16sdtdh wp14">
+<w:document xmlns:wpc="http://schemas.microsoft.com/office/word/2010/wordprocessingCanvas" xmlns:cx="http://schemas.microsoft.com/office/drawing/2014/chartex" xmlns:cx1="http://schemas.microsoft.com/office/drawing/2015/9/8/chartex" xmlns:cx2="http://schemas.microsoft.com/office/drawing/2015/10/21/chartex" xmlns:cx3="http://schemas.microsoft.com/office/drawing/2016/5/9/chartex" xmlns:cx4="http://schemas.microsoft.com/office/drawing/2016/5/10/chartex" xmlns:cx5="http://schemas.microsoft.com/office/drawing/2016/5/11/chartex" xmlns:cx6="http://schemas.microsoft.com/office/drawing/2016/5/12/chartex" xmlns:cx7="http://schemas.microsoft.com/office/drawing/2016/5/13/chartex" xmlns:cx8="http://schemas.microsoft.com/office/drawing/2016/5/14/chartex" xmlns:mc="http://schemas.openxmlformats.org/markup-compatibility/2006" xmlns:aink="http://schemas.microsoft.com/office/drawing/2016/ink" xmlns:am3d="http://schemas.microsoft.com/office/drawing/2017/model3d" xmlns:o="urn:schemas-microsoft-com:office:office" xmlns:oel="http://schemas.microsoft.com/office/2019/extlst" xmlns:r="http://schemas.openxmlformats.org/officeDocument/2006/relationships" xmlns:m="http://schemas.openxmlformats.org/officeDocument/2006/math" xmlns:v="urn:schemas-microsoft-com:vml" xmlns:wp14="http://schemas.microsoft.com/office/word/2010/wordprocessingDrawing" xmlns:wp="http://schemas.openxmlformats.org/drawingml/2006/wordprocessingDrawing" xmlns:w10="urn:schemas-microsoft-com:office:word" xmlns:w="http://schemas.openxmlformats.org/wordprocessingml/2006/main" xmlns:w14="http://schemas.microsoft.com/office/word/2010/wordml" xmlns:w15="http://schemas.microsoft.com/office/word/2012/wordml" xmlns:w16cex="http://schemas.microsoft.com/office/word/2018/wordml/cex" xmlns:w16cid="http://schemas.microsoft.com/office/word/2016/wordml/cid" xmlns:w16="http://schemas.microsoft.com/office/word/2018/wordml" xmlns:w16sdtdh="http://schemas.microsoft.com/office/word/2020/wordml/sdtdatahash" xmlns:w16se="http://schemas.microsoft.com/office/word/2015/wordml/symex" xmlns:wpg="http://schemas.microsoft.com/office/word/2010/wordprocessingGroup" xmlns:wpi="http://schemas.microsoft.com/office/word/2010/wordprocessingInk" xmlns:wne="http://schemas.microsoft.com/office/word/2006/wordml" xmlns:wps="http://schemas.microsoft.com/office/word/2010/wordprocessingShape" mc:Ignorable="w14 w15 w16se w16cid w16 w16cex w16sdtdh wp14">
   <w:body>
     <w:p>
       <w:pPr>
@@ -27,8 +27,13 @@
         <w:t xml:space="preserve">Datasets </w:t>
       </w:r>
       <w:r>
-        <w:t>to be used</w:t>
-      </w:r>
+        <w:t xml:space="preserve">to be </w:t>
+      </w:r>
+      <w:proofErr w:type="gramStart"/>
+      <w:r>
+        <w:t>used</w:t>
+      </w:r>
+      <w:proofErr w:type="gramEnd"/>
     </w:p>
     <w:p>
       <w:pPr>
@@ -71,7 +76,15 @@
         <w:t>Trump Twitter Archive</w:t>
       </w:r>
       <w:r>
-        <w:t xml:space="preserve"> (Oct 07 2020- Nov 07 2020)</w:t>
+        <w:t xml:space="preserve"> (Oct 07</w:t>
+      </w:r>
+      <w:proofErr w:type="gramStart"/>
+      <w:r>
+        <w:t xml:space="preserve"> 2020</w:t>
+      </w:r>
+      <w:proofErr w:type="gramEnd"/>
+      <w:r>
+        <w:t>- Nov 07 2020)</w:t>
       </w:r>
       <w:r>
         <w:t>- JSON</w:t>
@@ -112,9 +125,11 @@
       <w:r>
         <w:t>5</w:t>
       </w:r>
+      <w:proofErr w:type="gramStart"/>
       <w:r>
         <w:t xml:space="preserve"> 2020</w:t>
       </w:r>
+      <w:proofErr w:type="gramEnd"/>
       <w:r>
         <w:t>- Nov 08 2020)- C</w:t>
       </w:r>
@@ -168,9 +183,11 @@
       <w:r>
         <w:t xml:space="preserve">post </w:t>
       </w:r>
+      <w:proofErr w:type="gramStart"/>
       <w:r>
         <w:t>tweets</w:t>
       </w:r>
+      <w:proofErr w:type="gramEnd"/>
     </w:p>
     <w:p>
       <w:pPr>
@@ -201,11 +218,90 @@
       <w:r>
         <w:t>Retweet count/analysis</w:t>
       </w:r>
-      <w:r>
+    </w:p>
+    <w:p>
+      <w:pPr>
+        <w:pStyle w:val="ListParagraph"/>
+        <w:numPr>
+          <w:ilvl w:val="1"/>
+          <w:numId w:val="3"/>
+        </w:numPr>
+      </w:pPr>
+      <w:r>
+        <w:t>Favourite count/analysis</w:t>
+      </w:r>
+    </w:p>
+    <w:p>
+      <w:pPr>
+        <w:pStyle w:val="ListParagraph"/>
+        <w:numPr>
+          <w:ilvl w:val="0"/>
+          <w:numId w:val="6"/>
+        </w:numPr>
         <w:rPr>
           <w:u w:val="single"/>
         </w:rPr>
-        <w:br w:type="page"/>
+      </w:pPr>
+      <w:r>
+        <w:rPr>
+          <w:u w:val="single"/>
+        </w:rPr>
+        <w:t xml:space="preserve">Note: </w:t>
+      </w:r>
+      <w:r>
+        <w:t xml:space="preserve">Some of Trump’s tweets have favourite/retweet disabled </w:t>
+      </w:r>
+    </w:p>
+    <w:p>
+      <w:pPr>
+        <w:pStyle w:val="ListParagraph"/>
+        <w:ind w:left="0"/>
+      </w:pPr>
+      <w:r>
+        <w:rPr>
+          <w:noProof/>
+        </w:rPr>
+        <w:drawing>
+          <wp:inline distT="0" distB="0" distL="0" distR="0" wp14:anchorId="7BC77247" wp14:editId="6BF730CA">
+            <wp:extent cx="5731510" cy="3503295"/>
+            <wp:effectExtent l="0" t="0" r="0" b="1905"/>
+            <wp:docPr id="1" name="Picture 1" descr="Graphical user interface, text, application, Teams&#10;&#10;Description automatically generated"/>
+            <wp:cNvGraphicFramePr>
+              <a:graphicFrameLocks xmlns:a="http://schemas.openxmlformats.org/drawingml/2006/main" noChangeAspect="1"/>
+            </wp:cNvGraphicFramePr>
+            <a:graphic xmlns:a="http://schemas.openxmlformats.org/drawingml/2006/main">
+              <a:graphicData uri="http://schemas.openxmlformats.org/drawingml/2006/picture">
+                <pic:pic xmlns:pic="http://schemas.openxmlformats.org/drawingml/2006/picture">
+                  <pic:nvPicPr>
+                    <pic:cNvPr id="1" name="Picture 1" descr="Graphical user interface, text, application, Teams&#10;&#10;Description automatically generated"/>
+                    <pic:cNvPicPr/>
+                  </pic:nvPicPr>
+                  <pic:blipFill>
+                    <a:blip r:embed="rId7">
+                      <a:extLst>
+                        <a:ext uri="{28A0092B-C50C-407E-A947-70E740481C1C}">
+                          <a14:useLocalDpi xmlns:a14="http://schemas.microsoft.com/office/drawing/2010/main" val="0"/>
+                        </a:ext>
+                      </a:extLst>
+                    </a:blip>
+                    <a:stretch>
+                      <a:fillRect/>
+                    </a:stretch>
+                  </pic:blipFill>
+                  <pic:spPr>
+                    <a:xfrm>
+                      <a:off x="0" y="0"/>
+                      <a:ext cx="5731510" cy="3503295"/>
+                    </a:xfrm>
+                    <a:prstGeom prst="rect">
+                      <a:avLst/>
+                    </a:prstGeom>
+                  </pic:spPr>
+                </pic:pic>
+              </a:graphicData>
+            </a:graphic>
+          </wp:inline>
+        </w:drawing>
       </w:r>
     </w:p>
     <w:p>
@@ -230,8 +326,13 @@
         </w:numPr>
       </w:pPr>
       <w:r>
-        <w:t>Collect datasets</w:t>
-      </w:r>
+        <w:t xml:space="preserve">Collect </w:t>
+      </w:r>
+      <w:proofErr w:type="gramStart"/>
+      <w:r>
+        <w:t>datasets</w:t>
+      </w:r>
+      <w:proofErr w:type="gramEnd"/>
     </w:p>
     <w:p>
       <w:pPr>
@@ -242,7 +343,15 @@
         </w:numPr>
       </w:pPr>
       <w:r>
-        <w:t>Data filter on Trump Twitter Archive so it’s between Oct 07 2020- Nov 07 2020</w:t>
+        <w:t>Data filter on Trump Twitter Archive so it’s between Oct 07</w:t>
+      </w:r>
+      <w:proofErr w:type="gramStart"/>
+      <w:r>
+        <w:t xml:space="preserve"> 2020</w:t>
+      </w:r>
+      <w:proofErr w:type="gramEnd"/>
+      <w:r>
+        <w:t>- Nov 07 2020</w:t>
       </w:r>
     </w:p>
     <w:sectPr>
@@ -256,7 +365,7 @@
 </file>
 
 <file path=word/numbering.xml><?xml version="1.0" encoding="utf-8"?>
-<w:numbering xmlns:wpc="http://schemas.microsoft.com/office/word/2010/wordprocessingCanvas" xmlns:cx="http://schemas.microsoft.com/office/drawing/2014/chartex" xmlns:cx1="http://schemas.microsoft.com/office/drawing/2015/9/8/chartex" xmlns:cx2="http://schemas.microsoft.com/office/drawing/2015/10/21/chartex" xmlns:cx3="http://schemas.microsoft.com/office/drawing/2016/5/9/chartex" xmlns:cx4="http://schemas.microsoft.com/office/drawing/2016/5/10/chartex" xmlns:cx5="http://schemas.microsoft.com/office/drawing/2016/5/11/chartex" xmlns:cx6="http://schemas.microsoft.com/office/drawing/2016/5/12/chartex" xmlns:cx7="http://schemas.microsoft.com/office/drawing/2016/5/13/chartex" xmlns:cx8="http://schemas.microsoft.com/office/drawing/2016/5/14/chartex" xmlns:mc="http://schemas.openxmlformats.org/markup-compatibility/2006" xmlns:aink="http://schemas.microsoft.com/office/drawing/2016/ink" xmlns:am3d="http://schemas.microsoft.com/office/drawing/2017/model3d" xmlns:o="urn:schemas-microsoft-com:office:office" xmlns:oel="http://schemas.microsoft.com/office/2019/extlst" xmlns:r="http://schemas.openxmlformats.org/officeDocument/2006/relationships" xmlns:m="http://schemas.openxmlformats.org/officeDocument/2006/math" xmlns:v="urn:schemas-microsoft-com:vml" xmlns:wp14="http://schemas.microsoft.com/office/word/2010/wordprocessingDrawing" xmlns:wp="http://schemas.openxmlformats.org/drawingml/2006/wordprocessingDrawing" xmlns:w10="urn:schemas-microsoft-com:office:word" xmlns:w="http://schemas.openxmlformats.org/wordprocessingml/2006/main" xmlns:w14="http://schemas.microsoft.com/office/word/2010/wordml" xmlns:w15="http://schemas.microsoft.com/office/word/2012/wordml" xmlns:w16cex="http://schemas.microsoft.com/office/word/2018/wordml/cex" xmlns:w16cid="http://schemas.microsoft.com/office/word/2016/wordml/cid" xmlns:w16="http://schemas.microsoft.com/office/word/2018/wordml" xmlns:w16du="http://schemas.microsoft.com/office/word/2023/wordml/word16du" xmlns:w16sdtdh="http://schemas.microsoft.com/office/word/2020/wordml/sdtdatahash" xmlns:w16se="http://schemas.microsoft.com/office/word/2015/wordml/symex" xmlns:wpg="http://schemas.microsoft.com/office/word/2010/wordprocessingGroup" xmlns:wpi="http://schemas.microsoft.com/office/word/2010/wordprocessingInk" xmlns:wne="http://schemas.microsoft.com/office/word/2006/wordml" xmlns:wps="http://schemas.microsoft.com/office/word/2010/wordprocessingShape" mc:Ignorable="w14 w15 w16se w16cid w16 w16cex w16sdtdh wp14">
+<w:numbering xmlns:wpc="http://schemas.microsoft.com/office/word/2010/wordprocessingCanvas" xmlns:cx="http://schemas.microsoft.com/office/drawing/2014/chartex" xmlns:cx1="http://schemas.microsoft.com/office/drawing/2015/9/8/chartex" xmlns:cx2="http://schemas.microsoft.com/office/drawing/2015/10/21/chartex" xmlns:cx3="http://schemas.microsoft.com/office/drawing/2016/5/9/chartex" xmlns:cx4="http://schemas.microsoft.com/office/drawing/2016/5/10/chartex" xmlns:cx5="http://schemas.microsoft.com/office/drawing/2016/5/11/chartex" xmlns:cx6="http://schemas.microsoft.com/office/drawing/2016/5/12/chartex" xmlns:cx7="http://schemas.microsoft.com/office/drawing/2016/5/13/chartex" xmlns:cx8="http://schemas.microsoft.com/office/drawing/2016/5/14/chartex" xmlns:mc="http://schemas.openxmlformats.org/markup-compatibility/2006" xmlns:aink="http://schemas.microsoft.com/office/drawing/2016/ink" xmlns:am3d="http://schemas.microsoft.com/office/drawing/2017/model3d" xmlns:o="urn:schemas-microsoft-com:office:office" xmlns:oel="http://schemas.microsoft.com/office/2019/extlst" xmlns:r="http://schemas.openxmlformats.org/officeDocument/2006/relationships" xmlns:m="http://schemas.openxmlformats.org/officeDocument/2006/math" xmlns:v="urn:schemas-microsoft-com:vml" xmlns:wp14="http://schemas.microsoft.com/office/word/2010/wordprocessingDrawing" xmlns:wp="http://schemas.openxmlformats.org/drawingml/2006/wordprocessingDrawing" xmlns:w10="urn:schemas-microsoft-com:office:word" xmlns:w="http://schemas.openxmlformats.org/wordprocessingml/2006/main" xmlns:w14="http://schemas.microsoft.com/office/word/2010/wordml" xmlns:w15="http://schemas.microsoft.com/office/word/2012/wordml" xmlns:w16cex="http://schemas.microsoft.com/office/word/2018/wordml/cex" xmlns:w16cid="http://schemas.microsoft.com/office/word/2016/wordml/cid" xmlns:w16="http://schemas.microsoft.com/office/word/2018/wordml" xmlns:w16sdtdh="http://schemas.microsoft.com/office/word/2020/wordml/sdtdatahash" xmlns:w16se="http://schemas.microsoft.com/office/word/2015/wordml/symex" xmlns:wpg="http://schemas.microsoft.com/office/word/2010/wordprocessingGroup" xmlns:wpi="http://schemas.microsoft.com/office/word/2010/wordprocessingInk" xmlns:wne="http://schemas.microsoft.com/office/word/2006/wordml" xmlns:wps="http://schemas.microsoft.com/office/word/2010/wordprocessingShape" mc:Ignorable="w14 w15 w16se w16cid w16 w16cex w16sdtdh wp14">
   <w:abstractNum w:abstractNumId="0" w15:restartNumberingAfterBreak="0">
     <w:nsid w:val="067C75EF"/>
     <w:multiLevelType w:val="hybridMultilevel"/>
@@ -484,6 +593,118 @@
     </w:lvl>
   </w:abstractNum>
   <w:abstractNum w:abstractNumId="2" w15:restartNumberingAfterBreak="0">
+    <w:nsid w:val="46667464"/>
+    <w:multiLevelType w:val="hybridMultilevel"/>
+    <w:tmpl w:val="9342F290"/>
+    <w:lvl w:ilvl="0" w:tplc="F760D164">
+      <w:numFmt w:val="bullet"/>
+      <w:lvlText w:val="-"/>
+      <w:lvlJc w:val="left"/>
+      <w:pPr>
+        <w:ind w:left="1080" w:hanging="360"/>
+      </w:pPr>
+      <w:rPr>
+        <w:rFonts w:ascii="Calibri" w:eastAsiaTheme="minorHAnsi" w:hAnsi="Calibri" w:cs="Calibri" w:hint="default"/>
+      </w:rPr>
+    </w:lvl>
+    <w:lvl w:ilvl="1" w:tplc="08090003" w:tentative="1">
+      <w:start w:val="1"/>
+      <w:numFmt w:val="bullet"/>
+      <w:lvlText w:val="o"/>
+      <w:lvlJc w:val="left"/>
+      <w:pPr>
+        <w:ind w:left="1800" w:hanging="360"/>
+      </w:pPr>
+      <w:rPr>
+        <w:rFonts w:ascii="Courier New" w:hAnsi="Courier New" w:cs="Courier New" w:hint="default"/>
+      </w:rPr>
+    </w:lvl>
+    <w:lvl w:ilvl="2" w:tplc="08090005" w:tentative="1">
+      <w:start w:val="1"/>
+      <w:numFmt w:val="bullet"/>
+      <w:lvlText w:val=""/>
+      <w:lvlJc w:val="left"/>
+      <w:pPr>
+        <w:ind w:left="2520" w:hanging="360"/>
+      </w:pPr>
+      <w:rPr>
+        <w:rFonts w:ascii="Wingdings" w:hAnsi="Wingdings" w:hint="default"/>
+      </w:rPr>
+    </w:lvl>
+    <w:lvl w:ilvl="3" w:tplc="08090001" w:tentative="1">
+      <w:start w:val="1"/>
+      <w:numFmt w:val="bullet"/>
+      <w:lvlText w:val=""/>
+      <w:lvlJc w:val="left"/>
+      <w:pPr>
+        <w:ind w:left="3240" w:hanging="360"/>
+      </w:pPr>
+      <w:rPr>
+        <w:rFonts w:ascii="Symbol" w:hAnsi="Symbol" w:hint="default"/>
+      </w:rPr>
+    </w:lvl>
+    <w:lvl w:ilvl="4" w:tplc="08090003" w:tentative="1">
+      <w:start w:val="1"/>
+      <w:numFmt w:val="bullet"/>
+      <w:lvlText w:val="o"/>
+      <w:lvlJc w:val="left"/>
+      <w:pPr>
+        <w:ind w:left="3960" w:hanging="360"/>
+      </w:pPr>
+      <w:rPr>
+        <w:rFonts w:ascii="Courier New" w:hAnsi="Courier New" w:cs="Courier New" w:hint="default"/>
+      </w:rPr>
+    </w:lvl>
+    <w:lvl w:ilvl="5" w:tplc="08090005" w:tentative="1">
+      <w:start w:val="1"/>
+      <w:numFmt w:val="bullet"/>
+      <w:lvlText w:val=""/>
+      <w:lvlJc w:val="left"/>
+      <w:pPr>
+        <w:ind w:left="4680" w:hanging="360"/>
+      </w:pPr>
+      <w:rPr>
+        <w:rFonts w:ascii="Wingdings" w:hAnsi="Wingdings" w:hint="default"/>
+      </w:rPr>
+    </w:lvl>
+    <w:lvl w:ilvl="6" w:tplc="08090001" w:tentative="1">
+      <w:start w:val="1"/>
+      <w:numFmt w:val="bullet"/>
+      <w:lvlText w:val=""/>
+      <w:lvlJc w:val="left"/>
+      <w:pPr>
+        <w:ind w:left="5400" w:hanging="360"/>
+      </w:pPr>
+      <w:rPr>
+        <w:rFonts w:ascii="Symbol" w:hAnsi="Symbol" w:hint="default"/>
+      </w:rPr>
+    </w:lvl>
+    <w:lvl w:ilvl="7" w:tplc="08090003" w:tentative="1">
+      <w:start w:val="1"/>
+      <w:numFmt w:val="bullet"/>
+      <w:lvlText w:val="o"/>
+      <w:lvlJc w:val="left"/>
+      <w:pPr>
+        <w:ind w:left="6120" w:hanging="360"/>
+      </w:pPr>
+      <w:rPr>
+        <w:rFonts w:ascii="Courier New" w:hAnsi="Courier New" w:cs="Courier New" w:hint="default"/>
+      </w:rPr>
+    </w:lvl>
+    <w:lvl w:ilvl="8" w:tplc="08090005" w:tentative="1">
+      <w:start w:val="1"/>
+      <w:numFmt w:val="bullet"/>
+      <w:lvlText w:val=""/>
+      <w:lvlJc w:val="left"/>
+      <w:pPr>
+        <w:ind w:left="6840" w:hanging="360"/>
+      </w:pPr>
+      <w:rPr>
+        <w:rFonts w:ascii="Wingdings" w:hAnsi="Wingdings" w:hint="default"/>
+      </w:rPr>
+    </w:lvl>
+  </w:abstractNum>
+  <w:abstractNum w:abstractNumId="3" w15:restartNumberingAfterBreak="0">
     <w:nsid w:val="4A3F276C"/>
     <w:multiLevelType w:val="hybridMultilevel"/>
     <w:tmpl w:val="12B299E2"/>
@@ -596,7 +817,7 @@
       </w:rPr>
     </w:lvl>
   </w:abstractNum>
-  <w:abstractNum w:abstractNumId="3" w15:restartNumberingAfterBreak="0">
+  <w:abstractNum w:abstractNumId="4" w15:restartNumberingAfterBreak="0">
     <w:nsid w:val="6D9A089F"/>
     <w:multiLevelType w:val="hybridMultilevel"/>
     <w:tmpl w:val="8766C234"/>
@@ -710,7 +931,7 @@
       </w:rPr>
     </w:lvl>
   </w:abstractNum>
-  <w:abstractNum w:abstractNumId="4" w15:restartNumberingAfterBreak="0">
+  <w:abstractNum w:abstractNumId="5" w15:restartNumberingAfterBreak="0">
     <w:nsid w:val="77066C38"/>
     <w:multiLevelType w:val="hybridMultilevel"/>
     <w:tmpl w:val="BC6E467C"/>
@@ -827,15 +1048,18 @@
     <w:abstractNumId w:val="1"/>
   </w:num>
   <w:num w:numId="2" w16cid:durableId="1498879513">
-    <w:abstractNumId w:val="4"/>
+    <w:abstractNumId w:val="5"/>
   </w:num>
   <w:num w:numId="3" w16cid:durableId="1201086529">
-    <w:abstractNumId w:val="3"/>
+    <w:abstractNumId w:val="4"/>
   </w:num>
   <w:num w:numId="4" w16cid:durableId="1276211941">
     <w:abstractNumId w:val="0"/>
   </w:num>
   <w:num w:numId="5" w16cid:durableId="1942181334">
+    <w:abstractNumId w:val="3"/>
+  </w:num>
+  <w:num w:numId="6" w16cid:durableId="848638151">
     <w:abstractNumId w:val="2"/>
   </w:num>
 </w:numbering>
@@ -1303,6 +1527,65 @@
       <w:shd w:val="clear" w:color="auto" w:fill="E1DFDD"/>
     </w:rPr>
   </w:style>
+  <w:style w:type="paragraph" w:styleId="HTMLPreformatted">
+    <w:name w:val="HTML Preformatted"/>
+    <w:basedOn w:val="Normal"/>
+    <w:link w:val="HTMLPreformattedChar"/>
+    <w:uiPriority w:val="99"/>
+    <w:semiHidden/>
+    <w:unhideWhenUsed/>
+    <w:rsid w:val="00D360D8"/>
+    <w:pPr>
+      <w:tabs>
+        <w:tab w:val="left" w:pos="916"/>
+        <w:tab w:val="left" w:pos="1832"/>
+        <w:tab w:val="left" w:pos="2748"/>
+        <w:tab w:val="left" w:pos="3664"/>
+        <w:tab w:val="left" w:pos="4580"/>
+        <w:tab w:val="left" w:pos="5496"/>
+        <w:tab w:val="left" w:pos="6412"/>
+        <w:tab w:val="left" w:pos="7328"/>
+        <w:tab w:val="left" w:pos="8244"/>
+        <w:tab w:val="left" w:pos="9160"/>
+        <w:tab w:val="left" w:pos="10076"/>
+        <w:tab w:val="left" w:pos="10992"/>
+        <w:tab w:val="left" w:pos="11908"/>
+        <w:tab w:val="left" w:pos="12824"/>
+        <w:tab w:val="left" w:pos="13740"/>
+        <w:tab w:val="left" w:pos="14656"/>
+      </w:tabs>
+      <w:spacing w:after="0" w:line="240" w:lineRule="auto"/>
+    </w:pPr>
+    <w:rPr>
+      <w:rFonts w:ascii="Courier New" w:eastAsia="Times New Roman" w:hAnsi="Courier New" w:cs="Courier New"/>
+      <w:kern w:val="0"/>
+      <w:sz w:val="20"/>
+      <w:szCs w:val="20"/>
+      <w:lang w:eastAsia="en-GB"/>
+      <w14:ligatures w14:val="none"/>
+    </w:rPr>
+  </w:style>
+  <w:style w:type="character" w:customStyle="1" w:styleId="HTMLPreformattedChar">
+    <w:name w:val="HTML Preformatted Char"/>
+    <w:basedOn w:val="DefaultParagraphFont"/>
+    <w:link w:val="HTMLPreformatted"/>
+    <w:uiPriority w:val="99"/>
+    <w:semiHidden/>
+    <w:rsid w:val="00D360D8"/>
+    <w:rPr>
+      <w:rFonts w:ascii="Courier New" w:eastAsia="Times New Roman" w:hAnsi="Courier New" w:cs="Courier New"/>
+      <w:kern w:val="0"/>
+      <w:sz w:val="20"/>
+      <w:szCs w:val="20"/>
+      <w:lang w:eastAsia="en-GB"/>
+      <w14:ligatures w14:val="none"/>
+    </w:rPr>
+  </w:style>
+  <w:style w:type="character" w:customStyle="1" w:styleId="n">
+    <w:name w:val="n"/>
+    <w:basedOn w:val="DefaultParagraphFont"/>
+    <w:rsid w:val="00D360D8"/>
+  </w:style>
 </w:styles>
 </file>
 

--- a/ADS Weekly Plans.docx
+++ b/ADS Weekly Plans.docx
@@ -262,9 +262,9 @@
           <w:noProof/>
         </w:rPr>
         <w:drawing>
-          <wp:inline distT="0" distB="0" distL="0" distR="0" wp14:anchorId="7BC77247" wp14:editId="6BF730CA">
-            <wp:extent cx="5731510" cy="3503295"/>
-            <wp:effectExtent l="0" t="0" r="0" b="1905"/>
+          <wp:inline distT="0" distB="0" distL="0" distR="0" wp14:anchorId="7BC77247" wp14:editId="3404F91F">
+            <wp:extent cx="2916141" cy="1782445"/>
+            <wp:effectExtent l="0" t="0" r="0" b="8255"/>
             <wp:docPr id="1" name="Picture 1" descr="Graphical user interface, text, application, Teams&#10;&#10;Description automatically generated"/>
             <wp:cNvGraphicFramePr>
               <a:graphicFrameLocks xmlns:a="http://schemas.openxmlformats.org/drawingml/2006/main" noChangeAspect="1"/>
@@ -277,7 +277,7 @@
                     <pic:cNvPicPr/>
                   </pic:nvPicPr>
                   <pic:blipFill>
-                    <a:blip r:embed="rId7">
+                    <a:blip r:embed="rId7" cstate="print">
                       <a:extLst>
                         <a:ext uri="{28A0092B-C50C-407E-A947-70E740481C1C}">
                           <a14:useLocalDpi xmlns:a14="http://schemas.microsoft.com/office/drawing/2010/main" val="0"/>
@@ -291,7 +291,7 @@
                   <pic:spPr>
                     <a:xfrm>
                       <a:off x="0" y="0"/>
-                      <a:ext cx="5731510" cy="3503295"/>
+                      <a:ext cx="2917976" cy="1783567"/>
                     </a:xfrm>
                     <a:prstGeom prst="rect">
                       <a:avLst/>
@@ -352,6 +352,12 @@
       <w:proofErr w:type="gramEnd"/>
       <w:r>
         <w:t>- Nov 07 2020</w:t>
+      </w:r>
+    </w:p>
+    <w:p/>
+    <w:p>
+      <w:r>
+        <w:t>Joe Biden</w:t>
       </w:r>
     </w:p>
     <w:sectPr>
